--- a/Java Practice Questions 1 (1).docx
+++ b/Java Practice Questions 1 (1).docx
@@ -217,6 +217,37 @@
           <w:color w:val="000000"/>
         </w:rPr>
       </w:pPr>
+      <w:r>
+        <w:rPr>
+          <w:rFonts w:ascii="Courier" w:hAnsi="Courier"/>
+          <w:color w:val="000000"/>
+        </w:rPr>
+        <w:tab/>
+      </w:r>
+      <w:r>
+        <w:rPr>
+          <w:rFonts w:ascii="Courier" w:hAnsi="Courier"/>
+          <w:color w:val="000000"/>
+        </w:rPr>
+        <w:tab/>
+        <w:t xml:space="preserve">//it’s printing out “I will now count my chickens:” </w:t>
+      </w:r>
+    </w:p>
+    <w:p>
+      <w:pPr>
+        <w:pStyle w:val="HTMLPreformatted"/>
+        <w:pBdr>
+          <w:top w:val="inset" w:sz="6" w:space="12" w:color="000000"/>
+          <w:left w:val="inset" w:sz="6" w:space="12" w:color="000000"/>
+          <w:bottom w:val="inset" w:sz="6" w:space="12" w:color="000000"/>
+          <w:right w:val="inset" w:sz="6" w:space="12" w:color="000000"/>
+        </w:pBdr>
+        <w:shd w:val="clear" w:color="auto" w:fill="FAFAFA"/>
+        <w:rPr>
+          <w:rFonts w:ascii="Courier" w:hAnsi="Courier"/>
+          <w:color w:val="000000"/>
+        </w:rPr>
+      </w:pPr>
     </w:p>
     <w:p>
       <w:pPr>
@@ -301,6 +332,37 @@
           <w:color w:val="000000"/>
         </w:rPr>
         <w:tab/>
+        <w:t>// printing out “hens 30 divide by 6 then plus 25</w:t>
+      </w:r>
+    </w:p>
+    <w:p>
+      <w:pPr>
+        <w:pStyle w:val="HTMLPreformatted"/>
+        <w:pBdr>
+          <w:top w:val="inset" w:sz="6" w:space="12" w:color="000000"/>
+          <w:left w:val="inset" w:sz="6" w:space="12" w:color="000000"/>
+          <w:bottom w:val="inset" w:sz="6" w:space="12" w:color="000000"/>
+          <w:right w:val="inset" w:sz="6" w:space="12" w:color="000000"/>
+        </w:pBdr>
+        <w:shd w:val="clear" w:color="auto" w:fill="FAFAFA"/>
+        <w:rPr>
+          <w:rFonts w:ascii="Courier" w:hAnsi="Courier"/>
+          <w:color w:val="000000"/>
+        </w:rPr>
+      </w:pPr>
+      <w:r>
+        <w:rPr>
+          <w:rFonts w:ascii="Courier" w:hAnsi="Courier"/>
+          <w:color w:val="000000"/>
+        </w:rPr>
+        <w:tab/>
+      </w:r>
+      <w:r>
+        <w:rPr>
+          <w:rFonts w:ascii="Courier" w:hAnsi="Courier"/>
+          <w:color w:val="000000"/>
+        </w:rPr>
+        <w:tab/>
       </w:r>
       <w:proofErr w:type="spellStart"/>
       <w:r>
@@ -343,6 +405,46 @@
           <w:color w:val="000000"/>
         </w:rPr>
       </w:pPr>
+      <w:r>
+        <w:rPr>
+          <w:rFonts w:ascii="Courier" w:hAnsi="Courier"/>
+          <w:color w:val="000000"/>
+        </w:rPr>
+        <w:tab/>
+      </w:r>
+      <w:r>
+        <w:rPr>
+          <w:rFonts w:ascii="Courier" w:hAnsi="Courier"/>
+          <w:color w:val="000000"/>
+        </w:rPr>
+        <w:tab/>
+        <w:t xml:space="preserve">// </w:t>
+      </w:r>
+      <w:r>
+        <w:rPr>
+          <w:rFonts w:ascii="Courier" w:hAnsi="Courier"/>
+          <w:color w:val="000000"/>
+        </w:rPr>
+        <w:t xml:space="preserve">printing “rooster </w:t>
+      </w:r>
+      <w:bookmarkStart w:id="0" w:name="_GoBack"/>
+      <w:bookmarkEnd w:id="0"/>
+    </w:p>
+    <w:p>
+      <w:pPr>
+        <w:pStyle w:val="HTMLPreformatted"/>
+        <w:pBdr>
+          <w:top w:val="inset" w:sz="6" w:space="12" w:color="000000"/>
+          <w:left w:val="inset" w:sz="6" w:space="12" w:color="000000"/>
+          <w:bottom w:val="inset" w:sz="6" w:space="12" w:color="000000"/>
+          <w:right w:val="inset" w:sz="6" w:space="12" w:color="000000"/>
+        </w:pBdr>
+        <w:shd w:val="clear" w:color="auto" w:fill="FAFAFA"/>
+        <w:rPr>
+          <w:rFonts w:ascii="Courier" w:hAnsi="Courier"/>
+          <w:color w:val="000000"/>
+        </w:rPr>
+      </w:pPr>
     </w:p>
     <w:p>
       <w:pPr>
@@ -663,16 +765,7 @@
           <w:rFonts w:ascii="Courier" w:hAnsi="Courier"/>
           <w:color w:val="000000"/>
         </w:rPr>
-        <w:t>System.out.print</w:t>
-      </w:r>
-      <w:bookmarkStart w:id="0" w:name="_GoBack"/>
-      <w:bookmarkEnd w:id="0"/>
-      <w:r>
-        <w:rPr>
-          <w:rFonts w:ascii="Courier" w:hAnsi="Courier"/>
-          <w:color w:val="000000"/>
-        </w:rPr>
-        <w:t>ln</w:t>
+        <w:t>System.out.println</w:t>
       </w:r>
       <w:proofErr w:type="spellEnd"/>
       <w:proofErr w:type="gramStart"/>
@@ -1060,14 +1153,7 @@
           <w:rFonts w:ascii="Courier" w:hAnsi="Courier"/>
           <w:color w:val="000000"/>
         </w:rPr>
-        <w:t>Is it gr</w:t>
-      </w:r>
-      <w:r>
-        <w:rPr>
-          <w:rFonts w:ascii="Courier" w:hAnsi="Courier"/>
-          <w:color w:val="000000"/>
-        </w:rPr>
-        <w:t xml:space="preserve">eater or equal? " + </w:t>
+        <w:t xml:space="preserve">Is it greater or equal? " + </w:t>
       </w:r>
       <w:proofErr w:type="gramStart"/>
       <w:r>
@@ -1083,14 +1169,7 @@
           <w:rFonts w:ascii="Courier" w:hAnsi="Courier"/>
           <w:color w:val="000000"/>
         </w:rPr>
-        <w:t xml:space="preserve"> &gt;= -2 )</w:t>
-      </w:r>
-      <w:r>
-        <w:rPr>
-          <w:rFonts w:ascii="Courier" w:hAnsi="Courier"/>
-          <w:color w:val="000000"/>
-        </w:rPr>
-        <w:t>);</w:t>
+        <w:t xml:space="preserve"> &gt;= -2 ));</w:t>
       </w:r>
     </w:p>
     <w:p>

--- a/Java Practice Questions 1 (1).docx
+++ b/Java Practice Questions 1 (1).docx
@@ -427,466 +427,716 @@
         </w:rPr>
         <w:t xml:space="preserve">printing “rooster </w:t>
       </w:r>
+      <w:r>
+        <w:rPr>
+          <w:rFonts w:ascii="Courier" w:hAnsi="Courier"/>
+          <w:color w:val="000000"/>
+        </w:rPr>
+        <w:t xml:space="preserve">+ </w:t>
+      </w:r>
+      <w:r>
+        <w:rPr>
+          <w:rFonts w:ascii="Courier" w:hAnsi="Courier"/>
+          <w:color w:val="000000"/>
+        </w:rPr>
+        <w:t xml:space="preserve">100 – 25 then multiply by 3 then the </w:t>
+      </w:r>
+      <w:r>
+        <w:rPr>
+          <w:rFonts w:ascii="Courier" w:hAnsi="Courier"/>
+          <w:color w:val="000000"/>
+        </w:rPr>
+        <w:tab/>
+      </w:r>
+      <w:r>
+        <w:rPr>
+          <w:rFonts w:ascii="Courier" w:hAnsi="Courier"/>
+          <w:color w:val="000000"/>
+        </w:rPr>
+        <w:tab/>
+      </w:r>
+      <w:r>
+        <w:rPr>
+          <w:rFonts w:ascii="Courier" w:hAnsi="Courier"/>
+          <w:color w:val="000000"/>
+        </w:rPr>
+        <w:tab/>
+        <w:t xml:space="preserve">   power of 4 but in BEDMAS order</w:t>
+      </w:r>
+    </w:p>
+    <w:p>
+      <w:pPr>
+        <w:pStyle w:val="HTMLPreformatted"/>
+        <w:pBdr>
+          <w:top w:val="inset" w:sz="6" w:space="12" w:color="000000"/>
+          <w:left w:val="inset" w:sz="6" w:space="12" w:color="000000"/>
+          <w:bottom w:val="inset" w:sz="6" w:space="12" w:color="000000"/>
+          <w:right w:val="inset" w:sz="6" w:space="12" w:color="000000"/>
+        </w:pBdr>
+        <w:shd w:val="clear" w:color="auto" w:fill="FAFAFA"/>
+        <w:rPr>
+          <w:rFonts w:ascii="Courier" w:hAnsi="Courier"/>
+          <w:color w:val="000000"/>
+        </w:rPr>
+      </w:pPr>
+    </w:p>
+    <w:p>
+      <w:pPr>
+        <w:pStyle w:val="HTMLPreformatted"/>
+        <w:pBdr>
+          <w:top w:val="inset" w:sz="6" w:space="12" w:color="000000"/>
+          <w:left w:val="inset" w:sz="6" w:space="12" w:color="000000"/>
+          <w:bottom w:val="inset" w:sz="6" w:space="12" w:color="000000"/>
+          <w:right w:val="inset" w:sz="6" w:space="12" w:color="000000"/>
+        </w:pBdr>
+        <w:shd w:val="clear" w:color="auto" w:fill="FAFAFA"/>
+        <w:rPr>
+          <w:rFonts w:ascii="Courier" w:hAnsi="Courier"/>
+          <w:color w:val="000000"/>
+        </w:rPr>
+      </w:pPr>
+      <w:r>
+        <w:rPr>
+          <w:rFonts w:ascii="Courier" w:hAnsi="Courier"/>
+          <w:color w:val="000000"/>
+        </w:rPr>
+        <w:tab/>
+      </w:r>
+      <w:r>
+        <w:rPr>
+          <w:rFonts w:ascii="Courier" w:hAnsi="Courier"/>
+          <w:color w:val="000000"/>
+        </w:rPr>
+        <w:tab/>
+      </w:r>
+      <w:proofErr w:type="spellStart"/>
+      <w:r>
+        <w:rPr>
+          <w:rFonts w:ascii="Courier" w:hAnsi="Courier"/>
+          <w:color w:val="000000"/>
+        </w:rPr>
+        <w:t>System.out.println</w:t>
+      </w:r>
+      <w:proofErr w:type="spellEnd"/>
+      <w:proofErr w:type="gramStart"/>
+      <w:r>
+        <w:rPr>
+          <w:rFonts w:ascii="Courier" w:hAnsi="Courier"/>
+          <w:color w:val="000000"/>
+        </w:rPr>
+        <w:t>( "</w:t>
+      </w:r>
+      <w:proofErr w:type="gramEnd"/>
+      <w:r>
+        <w:rPr>
+          <w:rFonts w:ascii="Courier" w:hAnsi="Courier"/>
+          <w:color w:val="000000"/>
+        </w:rPr>
+        <w:t>Now I will count the eggs:" );</w:t>
+      </w:r>
+    </w:p>
+    <w:p>
+      <w:pPr>
+        <w:pStyle w:val="HTMLPreformatted"/>
+        <w:pBdr>
+          <w:top w:val="inset" w:sz="6" w:space="12" w:color="000000"/>
+          <w:left w:val="inset" w:sz="6" w:space="12" w:color="000000"/>
+          <w:bottom w:val="inset" w:sz="6" w:space="12" w:color="000000"/>
+          <w:right w:val="inset" w:sz="6" w:space="12" w:color="000000"/>
+        </w:pBdr>
+        <w:shd w:val="clear" w:color="auto" w:fill="FAFAFA"/>
+        <w:rPr>
+          <w:rFonts w:ascii="Courier" w:hAnsi="Courier"/>
+          <w:color w:val="000000"/>
+        </w:rPr>
+      </w:pPr>
+      <w:r>
+        <w:rPr>
+          <w:rFonts w:ascii="Courier" w:hAnsi="Courier"/>
+          <w:color w:val="000000"/>
+        </w:rPr>
+        <w:tab/>
+      </w:r>
+      <w:r>
+        <w:rPr>
+          <w:rFonts w:ascii="Courier" w:hAnsi="Courier"/>
+          <w:color w:val="000000"/>
+        </w:rPr>
+        <w:tab/>
+        <w:t>// printing out “now I will count the eggs”</w:t>
+      </w:r>
+    </w:p>
+    <w:p>
+      <w:pPr>
+        <w:pStyle w:val="HTMLPreformatted"/>
+        <w:pBdr>
+          <w:top w:val="inset" w:sz="6" w:space="12" w:color="000000"/>
+          <w:left w:val="inset" w:sz="6" w:space="12" w:color="000000"/>
+          <w:bottom w:val="inset" w:sz="6" w:space="12" w:color="000000"/>
+          <w:right w:val="inset" w:sz="6" w:space="12" w:color="000000"/>
+        </w:pBdr>
+        <w:shd w:val="clear" w:color="auto" w:fill="FAFAFA"/>
+        <w:rPr>
+          <w:rFonts w:ascii="Courier" w:hAnsi="Courier"/>
+          <w:color w:val="000000"/>
+        </w:rPr>
+      </w:pPr>
+    </w:p>
+    <w:p>
+      <w:pPr>
+        <w:pStyle w:val="HTMLPreformatted"/>
+        <w:pBdr>
+          <w:top w:val="inset" w:sz="6" w:space="12" w:color="000000"/>
+          <w:left w:val="inset" w:sz="6" w:space="12" w:color="000000"/>
+          <w:bottom w:val="inset" w:sz="6" w:space="12" w:color="000000"/>
+          <w:right w:val="inset" w:sz="6" w:space="12" w:color="000000"/>
+        </w:pBdr>
+        <w:shd w:val="clear" w:color="auto" w:fill="FAFAFA"/>
+        <w:rPr>
+          <w:rFonts w:ascii="Courier" w:hAnsi="Courier"/>
+          <w:color w:val="000000"/>
+        </w:rPr>
+      </w:pPr>
+      <w:r>
+        <w:rPr>
+          <w:rFonts w:ascii="Courier" w:hAnsi="Courier"/>
+          <w:color w:val="000000"/>
+        </w:rPr>
+        <w:tab/>
+      </w:r>
+      <w:r>
+        <w:rPr>
+          <w:rFonts w:ascii="Courier" w:hAnsi="Courier"/>
+          <w:color w:val="000000"/>
+        </w:rPr>
+        <w:tab/>
+      </w:r>
+      <w:proofErr w:type="spellStart"/>
+      <w:r>
+        <w:rPr>
+          <w:rFonts w:ascii="Courier" w:hAnsi="Courier"/>
+          <w:color w:val="000000"/>
+        </w:rPr>
+        <w:t>System.out.println</w:t>
+      </w:r>
+      <w:proofErr w:type="spellEnd"/>
+      <w:proofErr w:type="gramStart"/>
+      <w:r>
+        <w:rPr>
+          <w:rFonts w:ascii="Courier" w:hAnsi="Courier"/>
+          <w:color w:val="000000"/>
+        </w:rPr>
+        <w:t>( 3</w:t>
+      </w:r>
+      <w:proofErr w:type="gramEnd"/>
+      <w:r>
+        <w:rPr>
+          <w:rFonts w:ascii="Courier" w:hAnsi="Courier"/>
+          <w:color w:val="000000"/>
+        </w:rPr>
+        <w:t xml:space="preserve"> + 2 + 1 - 5 + 4 % 2 - 1 / 4 + 6 );</w:t>
+      </w:r>
+    </w:p>
+    <w:p>
+      <w:pPr>
+        <w:pStyle w:val="HTMLPreformatted"/>
+        <w:pBdr>
+          <w:top w:val="inset" w:sz="6" w:space="12" w:color="000000"/>
+          <w:left w:val="inset" w:sz="6" w:space="12" w:color="000000"/>
+          <w:bottom w:val="inset" w:sz="6" w:space="12" w:color="000000"/>
+          <w:right w:val="inset" w:sz="6" w:space="12" w:color="000000"/>
+        </w:pBdr>
+        <w:shd w:val="clear" w:color="auto" w:fill="FAFAFA"/>
+        <w:rPr>
+          <w:rFonts w:ascii="Courier" w:hAnsi="Courier"/>
+          <w:color w:val="000000"/>
+        </w:rPr>
+      </w:pPr>
+      <w:r>
+        <w:rPr>
+          <w:rFonts w:ascii="Courier" w:hAnsi="Courier"/>
+          <w:color w:val="000000"/>
+        </w:rPr>
+        <w:tab/>
+      </w:r>
+      <w:r>
+        <w:rPr>
+          <w:rFonts w:ascii="Courier" w:hAnsi="Courier"/>
+          <w:color w:val="000000"/>
+        </w:rPr>
+        <w:tab/>
+        <w:t xml:space="preserve">// prints out 3 plus 2 plus 1 minus 5 plus 4 power of 2 minus </w:t>
+      </w:r>
+      <w:r>
+        <w:rPr>
+          <w:rFonts w:ascii="Courier" w:hAnsi="Courier"/>
+          <w:color w:val="000000"/>
+        </w:rPr>
+        <w:tab/>
+      </w:r>
+      <w:r>
+        <w:rPr>
+          <w:rFonts w:ascii="Courier" w:hAnsi="Courier"/>
+          <w:color w:val="000000"/>
+        </w:rPr>
+        <w:tab/>
+        <w:t xml:space="preserve">   1 divide by 4 plus 6</w:t>
+      </w:r>
+    </w:p>
+    <w:p>
+      <w:pPr>
+        <w:pStyle w:val="HTMLPreformatted"/>
+        <w:pBdr>
+          <w:top w:val="inset" w:sz="6" w:space="12" w:color="000000"/>
+          <w:left w:val="inset" w:sz="6" w:space="12" w:color="000000"/>
+          <w:bottom w:val="inset" w:sz="6" w:space="12" w:color="000000"/>
+          <w:right w:val="inset" w:sz="6" w:space="12" w:color="000000"/>
+        </w:pBdr>
+        <w:shd w:val="clear" w:color="auto" w:fill="FAFAFA"/>
+        <w:rPr>
+          <w:rFonts w:ascii="Courier" w:hAnsi="Courier"/>
+          <w:color w:val="000000"/>
+        </w:rPr>
+      </w:pPr>
+      <w:r>
+        <w:rPr>
+          <w:rFonts w:ascii="Courier" w:hAnsi="Courier"/>
+          <w:color w:val="000000"/>
+        </w:rPr>
+        <w:tab/>
+      </w:r>
+      <w:r>
+        <w:rPr>
+          <w:rFonts w:ascii="Courier" w:hAnsi="Courier"/>
+          <w:color w:val="000000"/>
+        </w:rPr>
+        <w:tab/>
+      </w:r>
+      <w:proofErr w:type="spellStart"/>
+      <w:r>
+        <w:rPr>
+          <w:rFonts w:ascii="Courier" w:hAnsi="Courier"/>
+          <w:color w:val="000000"/>
+        </w:rPr>
+        <w:t>System.out.println</w:t>
+      </w:r>
+      <w:proofErr w:type="spellEnd"/>
+      <w:proofErr w:type="gramStart"/>
+      <w:r>
+        <w:rPr>
+          <w:rFonts w:ascii="Courier" w:hAnsi="Courier"/>
+          <w:color w:val="000000"/>
+        </w:rPr>
+        <w:t>( "</w:t>
+      </w:r>
+      <w:proofErr w:type="gramEnd"/>
+      <w:r>
+        <w:rPr>
+          <w:rFonts w:ascii="Courier" w:hAnsi="Courier"/>
+          <w:color w:val="000000"/>
+        </w:rPr>
+        <w:t>Is it true that 3 + 2 &lt; 5 - 7?" );</w:t>
+      </w:r>
+    </w:p>
+    <w:p>
+      <w:pPr>
+        <w:pStyle w:val="HTMLPreformatted"/>
+        <w:pBdr>
+          <w:top w:val="inset" w:sz="6" w:space="12" w:color="000000"/>
+          <w:left w:val="inset" w:sz="6" w:space="12" w:color="000000"/>
+          <w:bottom w:val="inset" w:sz="6" w:space="12" w:color="000000"/>
+          <w:right w:val="inset" w:sz="6" w:space="12" w:color="000000"/>
+        </w:pBdr>
+        <w:shd w:val="clear" w:color="auto" w:fill="FAFAFA"/>
+        <w:rPr>
+          <w:rFonts w:ascii="Courier" w:hAnsi="Courier"/>
+          <w:color w:val="000000"/>
+        </w:rPr>
+      </w:pPr>
+      <w:r>
+        <w:rPr>
+          <w:rFonts w:ascii="Courier" w:hAnsi="Courier"/>
+          <w:color w:val="000000"/>
+        </w:rPr>
+        <w:tab/>
+      </w:r>
+      <w:r>
+        <w:rPr>
+          <w:rFonts w:ascii="Courier" w:hAnsi="Courier"/>
+          <w:color w:val="000000"/>
+        </w:rPr>
+        <w:tab/>
+        <w:t xml:space="preserve">// </w:t>
+      </w:r>
+      <w:r>
+        <w:rPr>
+          <w:rFonts w:ascii="Courier" w:hAnsi="Courier"/>
+          <w:color w:val="000000"/>
+        </w:rPr>
+        <w:t xml:space="preserve">asking if it is true 5 less than -2 and the answer is </w:t>
+      </w:r>
+    </w:p>
+    <w:p>
+      <w:pPr>
+        <w:pStyle w:val="HTMLPreformatted"/>
+        <w:pBdr>
+          <w:top w:val="inset" w:sz="6" w:space="12" w:color="000000"/>
+          <w:left w:val="inset" w:sz="6" w:space="12" w:color="000000"/>
+          <w:bottom w:val="inset" w:sz="6" w:space="12" w:color="000000"/>
+          <w:right w:val="inset" w:sz="6" w:space="12" w:color="000000"/>
+        </w:pBdr>
+        <w:shd w:val="clear" w:color="auto" w:fill="FAFAFA"/>
+        <w:rPr>
+          <w:rFonts w:ascii="Courier" w:hAnsi="Courier"/>
+          <w:color w:val="000000"/>
+        </w:rPr>
+      </w:pPr>
+      <w:r>
+        <w:rPr>
+          <w:rFonts w:ascii="Courier" w:hAnsi="Courier"/>
+          <w:color w:val="000000"/>
+        </w:rPr>
+        <w:tab/>
+      </w:r>
+      <w:r>
+        <w:rPr>
+          <w:rFonts w:ascii="Courier" w:hAnsi="Courier"/>
+          <w:color w:val="000000"/>
+        </w:rPr>
+        <w:tab/>
+        <w:t xml:space="preserve">   false   </w:t>
+      </w:r>
+    </w:p>
+    <w:p>
+      <w:pPr>
+        <w:pStyle w:val="HTMLPreformatted"/>
+        <w:pBdr>
+          <w:top w:val="inset" w:sz="6" w:space="12" w:color="000000"/>
+          <w:left w:val="inset" w:sz="6" w:space="12" w:color="000000"/>
+          <w:bottom w:val="inset" w:sz="6" w:space="12" w:color="000000"/>
+          <w:right w:val="inset" w:sz="6" w:space="12" w:color="000000"/>
+        </w:pBdr>
+        <w:shd w:val="clear" w:color="auto" w:fill="FAFAFA"/>
+        <w:rPr>
+          <w:rFonts w:ascii="Courier" w:hAnsi="Courier"/>
+          <w:color w:val="000000"/>
+        </w:rPr>
+      </w:pPr>
+      <w:r>
+        <w:rPr>
+          <w:rFonts w:ascii="Courier" w:hAnsi="Courier"/>
+          <w:color w:val="000000"/>
+        </w:rPr>
+        <w:tab/>
+      </w:r>
+      <w:r>
+        <w:rPr>
+          <w:rFonts w:ascii="Courier" w:hAnsi="Courier"/>
+          <w:color w:val="000000"/>
+        </w:rPr>
+        <w:tab/>
+      </w:r>
+      <w:proofErr w:type="spellStart"/>
+      <w:r>
+        <w:rPr>
+          <w:rFonts w:ascii="Courier" w:hAnsi="Courier"/>
+          <w:color w:val="000000"/>
+        </w:rPr>
+        <w:t>System.out.println</w:t>
+      </w:r>
+      <w:proofErr w:type="spellEnd"/>
+      <w:proofErr w:type="gramStart"/>
+      <w:r>
+        <w:rPr>
+          <w:rFonts w:ascii="Courier" w:hAnsi="Courier"/>
+          <w:color w:val="000000"/>
+        </w:rPr>
+        <w:t>( 3</w:t>
+      </w:r>
+      <w:proofErr w:type="gramEnd"/>
+      <w:r>
+        <w:rPr>
+          <w:rFonts w:ascii="Courier" w:hAnsi="Courier"/>
+          <w:color w:val="000000"/>
+        </w:rPr>
+        <w:t xml:space="preserve"> + 2 &lt; 5 - 7 );</w:t>
+      </w:r>
+    </w:p>
+    <w:p>
+      <w:pPr>
+        <w:pStyle w:val="HTMLPreformatted"/>
+        <w:pBdr>
+          <w:top w:val="inset" w:sz="6" w:space="12" w:color="000000"/>
+          <w:left w:val="inset" w:sz="6" w:space="12" w:color="000000"/>
+          <w:bottom w:val="inset" w:sz="6" w:space="12" w:color="000000"/>
+          <w:right w:val="inset" w:sz="6" w:space="12" w:color="000000"/>
+        </w:pBdr>
+        <w:shd w:val="clear" w:color="auto" w:fill="FAFAFA"/>
+        <w:rPr>
+          <w:rFonts w:ascii="Courier" w:hAnsi="Courier"/>
+          <w:color w:val="000000"/>
+        </w:rPr>
+      </w:pPr>
+      <w:r>
+        <w:rPr>
+          <w:rFonts w:ascii="Courier" w:hAnsi="Courier"/>
+          <w:color w:val="000000"/>
+        </w:rPr>
+        <w:tab/>
+      </w:r>
+      <w:r>
+        <w:rPr>
+          <w:rFonts w:ascii="Courier" w:hAnsi="Courier"/>
+          <w:color w:val="000000"/>
+        </w:rPr>
+        <w:tab/>
+        <w:t xml:space="preserve">// 5 </w:t>
+      </w:r>
+      <w:proofErr w:type="gramStart"/>
+      <w:r>
+        <w:rPr>
+          <w:rFonts w:ascii="Courier" w:hAnsi="Courier"/>
+          <w:color w:val="000000"/>
+        </w:rPr>
+        <w:t>less  than</w:t>
+      </w:r>
+      <w:proofErr w:type="gramEnd"/>
+      <w:r>
+        <w:rPr>
+          <w:rFonts w:ascii="Courier" w:hAnsi="Courier"/>
+          <w:color w:val="000000"/>
+        </w:rPr>
+        <w:t xml:space="preserve"> -2 and it false</w:t>
+      </w:r>
+    </w:p>
+    <w:p>
+      <w:pPr>
+        <w:pStyle w:val="HTMLPreformatted"/>
+        <w:pBdr>
+          <w:top w:val="inset" w:sz="6" w:space="12" w:color="000000"/>
+          <w:left w:val="inset" w:sz="6" w:space="12" w:color="000000"/>
+          <w:bottom w:val="inset" w:sz="6" w:space="12" w:color="000000"/>
+          <w:right w:val="inset" w:sz="6" w:space="12" w:color="000000"/>
+        </w:pBdr>
+        <w:shd w:val="clear" w:color="auto" w:fill="FAFAFA"/>
+        <w:rPr>
+          <w:rFonts w:ascii="Courier" w:hAnsi="Courier"/>
+          <w:color w:val="000000"/>
+        </w:rPr>
+      </w:pPr>
+    </w:p>
+    <w:p>
+      <w:pPr>
+        <w:pStyle w:val="HTMLPreformatted"/>
+        <w:pBdr>
+          <w:top w:val="inset" w:sz="6" w:space="12" w:color="000000"/>
+          <w:left w:val="inset" w:sz="6" w:space="12" w:color="000000"/>
+          <w:bottom w:val="inset" w:sz="6" w:space="12" w:color="000000"/>
+          <w:right w:val="inset" w:sz="6" w:space="12" w:color="000000"/>
+        </w:pBdr>
+        <w:shd w:val="clear" w:color="auto" w:fill="FAFAFA"/>
+        <w:rPr>
+          <w:rFonts w:ascii="Courier" w:hAnsi="Courier"/>
+          <w:color w:val="000000"/>
+        </w:rPr>
+      </w:pPr>
+      <w:r>
+        <w:rPr>
+          <w:rFonts w:ascii="Courier" w:hAnsi="Courier"/>
+          <w:color w:val="000000"/>
+        </w:rPr>
+        <w:tab/>
+      </w:r>
+      <w:r>
+        <w:rPr>
+          <w:rFonts w:ascii="Courier" w:hAnsi="Courier"/>
+          <w:color w:val="000000"/>
+        </w:rPr>
+        <w:tab/>
+      </w:r>
+      <w:proofErr w:type="spellStart"/>
+      <w:r>
+        <w:rPr>
+          <w:rFonts w:ascii="Courier" w:hAnsi="Courier"/>
+          <w:color w:val="000000"/>
+        </w:rPr>
+        <w:t>System.out.println</w:t>
+      </w:r>
+      <w:proofErr w:type="spellEnd"/>
+      <w:proofErr w:type="gramStart"/>
+      <w:r>
+        <w:rPr>
+          <w:rFonts w:ascii="Courier" w:hAnsi="Courier"/>
+          <w:color w:val="000000"/>
+        </w:rPr>
+        <w:t>( "</w:t>
+      </w:r>
+      <w:proofErr w:type="gramEnd"/>
+      <w:r>
+        <w:rPr>
+          <w:rFonts w:ascii="Courier" w:hAnsi="Courier"/>
+          <w:color w:val="000000"/>
+        </w:rPr>
+        <w:t xml:space="preserve">What is 3 + 2? " + </w:t>
+      </w:r>
+      <w:proofErr w:type="gramStart"/>
+      <w:r>
+        <w:rPr>
+          <w:rFonts w:ascii="Courier" w:hAnsi="Courier"/>
+          <w:color w:val="000000"/>
+        </w:rPr>
+        <w:t>( 3</w:t>
+      </w:r>
+      <w:proofErr w:type="gramEnd"/>
+      <w:r>
+        <w:rPr>
+          <w:rFonts w:ascii="Courier" w:hAnsi="Courier"/>
+          <w:color w:val="000000"/>
+        </w:rPr>
+        <w:t xml:space="preserve"> + 2 ) );</w:t>
+      </w:r>
+    </w:p>
+    <w:p>
+      <w:pPr>
+        <w:pStyle w:val="HTMLPreformatted"/>
+        <w:pBdr>
+          <w:top w:val="inset" w:sz="6" w:space="12" w:color="000000"/>
+          <w:left w:val="inset" w:sz="6" w:space="12" w:color="000000"/>
+          <w:bottom w:val="inset" w:sz="6" w:space="12" w:color="000000"/>
+          <w:right w:val="inset" w:sz="6" w:space="12" w:color="000000"/>
+        </w:pBdr>
+        <w:shd w:val="clear" w:color="auto" w:fill="FAFAFA"/>
+        <w:rPr>
+          <w:rFonts w:ascii="Courier" w:hAnsi="Courier"/>
+          <w:color w:val="000000"/>
+        </w:rPr>
+      </w:pPr>
+      <w:r>
+        <w:rPr>
+          <w:rFonts w:ascii="Courier" w:hAnsi="Courier"/>
+          <w:color w:val="000000"/>
+        </w:rPr>
+        <w:t xml:space="preserve">   </w:t>
+      </w:r>
+      <w:r>
+        <w:rPr>
+          <w:rFonts w:ascii="Courier" w:hAnsi="Courier"/>
+          <w:color w:val="000000"/>
+        </w:rPr>
+        <w:tab/>
+      </w:r>
+      <w:r>
+        <w:rPr>
+          <w:rFonts w:ascii="Courier" w:hAnsi="Courier"/>
+          <w:color w:val="000000"/>
+        </w:rPr>
+        <w:tab/>
+        <w:t>// asking what is 3 + 2 and the answer is 5</w:t>
+      </w:r>
+    </w:p>
+    <w:p>
+      <w:pPr>
+        <w:pStyle w:val="HTMLPreformatted"/>
+        <w:pBdr>
+          <w:top w:val="inset" w:sz="6" w:space="12" w:color="000000"/>
+          <w:left w:val="inset" w:sz="6" w:space="12" w:color="000000"/>
+          <w:bottom w:val="inset" w:sz="6" w:space="12" w:color="000000"/>
+          <w:right w:val="inset" w:sz="6" w:space="12" w:color="000000"/>
+        </w:pBdr>
+        <w:shd w:val="clear" w:color="auto" w:fill="FAFAFA"/>
+        <w:rPr>
+          <w:rFonts w:ascii="Courier" w:hAnsi="Courier"/>
+          <w:color w:val="000000"/>
+        </w:rPr>
+      </w:pPr>
+      <w:r>
+        <w:rPr>
+          <w:rFonts w:ascii="Courier" w:hAnsi="Courier"/>
+          <w:color w:val="000000"/>
+        </w:rPr>
+        <w:tab/>
+      </w:r>
+      <w:r>
+        <w:rPr>
+          <w:rFonts w:ascii="Courier" w:hAnsi="Courier"/>
+          <w:color w:val="000000"/>
+        </w:rPr>
+        <w:tab/>
+      </w:r>
+      <w:proofErr w:type="spellStart"/>
+      <w:r>
+        <w:rPr>
+          <w:rFonts w:ascii="Courier" w:hAnsi="Courier"/>
+          <w:color w:val="000000"/>
+        </w:rPr>
+        <w:t>System.out.println</w:t>
+      </w:r>
+      <w:proofErr w:type="spellEnd"/>
+      <w:proofErr w:type="gramStart"/>
+      <w:r>
+        <w:rPr>
+          <w:rFonts w:ascii="Courier" w:hAnsi="Courier"/>
+          <w:color w:val="000000"/>
+        </w:rPr>
+        <w:t>( "</w:t>
+      </w:r>
+      <w:proofErr w:type="gramEnd"/>
+      <w:r>
+        <w:rPr>
+          <w:rFonts w:ascii="Courier" w:hAnsi="Courier"/>
+          <w:color w:val="000000"/>
+        </w:rPr>
+        <w:t xml:space="preserve">What is 5 - 7? " + </w:t>
+      </w:r>
+      <w:proofErr w:type="gramStart"/>
+      <w:r>
+        <w:rPr>
+          <w:rFonts w:ascii="Courier" w:hAnsi="Courier"/>
+          <w:color w:val="000000"/>
+        </w:rPr>
+        <w:t>( 5</w:t>
+      </w:r>
+      <w:proofErr w:type="gramEnd"/>
+      <w:r>
+        <w:rPr>
+          <w:rFonts w:ascii="Courier" w:hAnsi="Courier"/>
+          <w:color w:val="000000"/>
+        </w:rPr>
+        <w:t xml:space="preserve"> - 7 ) );</w:t>
+      </w:r>
+    </w:p>
+    <w:p>
+      <w:pPr>
+        <w:pStyle w:val="HTMLPreformatted"/>
+        <w:pBdr>
+          <w:top w:val="inset" w:sz="6" w:space="12" w:color="000000"/>
+          <w:left w:val="inset" w:sz="6" w:space="12" w:color="000000"/>
+          <w:bottom w:val="inset" w:sz="6" w:space="12" w:color="000000"/>
+          <w:right w:val="inset" w:sz="6" w:space="12" w:color="000000"/>
+        </w:pBdr>
+        <w:shd w:val="clear" w:color="auto" w:fill="FAFAFA"/>
+        <w:rPr>
+          <w:rFonts w:ascii="Courier" w:hAnsi="Courier"/>
+          <w:color w:val="000000"/>
+        </w:rPr>
+      </w:pPr>
+      <w:r>
+        <w:rPr>
+          <w:rFonts w:ascii="Courier" w:hAnsi="Courier"/>
+          <w:color w:val="000000"/>
+        </w:rPr>
+        <w:tab/>
+      </w:r>
+      <w:r>
+        <w:rPr>
+          <w:rFonts w:ascii="Courier" w:hAnsi="Courier"/>
+          <w:color w:val="000000"/>
+        </w:rPr>
+        <w:tab/>
+        <w:t xml:space="preserve">// </w:t>
+      </w:r>
       <w:bookmarkStart w:id="0" w:name="_GoBack"/>
       <w:bookmarkEnd w:id="0"/>
-    </w:p>
-    <w:p>
-      <w:pPr>
-        <w:pStyle w:val="HTMLPreformatted"/>
-        <w:pBdr>
-          <w:top w:val="inset" w:sz="6" w:space="12" w:color="000000"/>
-          <w:left w:val="inset" w:sz="6" w:space="12" w:color="000000"/>
-          <w:bottom w:val="inset" w:sz="6" w:space="12" w:color="000000"/>
-          <w:right w:val="inset" w:sz="6" w:space="12" w:color="000000"/>
-        </w:pBdr>
-        <w:shd w:val="clear" w:color="auto" w:fill="FAFAFA"/>
-        <w:rPr>
-          <w:rFonts w:ascii="Courier" w:hAnsi="Courier"/>
-          <w:color w:val="000000"/>
-        </w:rPr>
-      </w:pPr>
-    </w:p>
-    <w:p>
-      <w:pPr>
-        <w:pStyle w:val="HTMLPreformatted"/>
-        <w:pBdr>
-          <w:top w:val="inset" w:sz="6" w:space="12" w:color="000000"/>
-          <w:left w:val="inset" w:sz="6" w:space="12" w:color="000000"/>
-          <w:bottom w:val="inset" w:sz="6" w:space="12" w:color="000000"/>
-          <w:right w:val="inset" w:sz="6" w:space="12" w:color="000000"/>
-        </w:pBdr>
-        <w:shd w:val="clear" w:color="auto" w:fill="FAFAFA"/>
-        <w:rPr>
-          <w:rFonts w:ascii="Courier" w:hAnsi="Courier"/>
-          <w:color w:val="000000"/>
-        </w:rPr>
-      </w:pPr>
-      <w:r>
-        <w:rPr>
-          <w:rFonts w:ascii="Courier" w:hAnsi="Courier"/>
-          <w:color w:val="000000"/>
-        </w:rPr>
-        <w:tab/>
-      </w:r>
-      <w:r>
-        <w:rPr>
-          <w:rFonts w:ascii="Courier" w:hAnsi="Courier"/>
-          <w:color w:val="000000"/>
-        </w:rPr>
-        <w:tab/>
-      </w:r>
-      <w:proofErr w:type="spellStart"/>
-      <w:r>
-        <w:rPr>
-          <w:rFonts w:ascii="Courier" w:hAnsi="Courier"/>
-          <w:color w:val="000000"/>
-        </w:rPr>
-        <w:t>System.out.println</w:t>
-      </w:r>
-      <w:proofErr w:type="spellEnd"/>
-      <w:proofErr w:type="gramStart"/>
-      <w:r>
-        <w:rPr>
-          <w:rFonts w:ascii="Courier" w:hAnsi="Courier"/>
-          <w:color w:val="000000"/>
-        </w:rPr>
-        <w:t>( "</w:t>
-      </w:r>
-      <w:proofErr w:type="gramEnd"/>
-      <w:r>
-        <w:rPr>
-          <w:rFonts w:ascii="Courier" w:hAnsi="Courier"/>
-          <w:color w:val="000000"/>
-        </w:rPr>
-        <w:t>Now I will count the eggs:" );</w:t>
-      </w:r>
-    </w:p>
-    <w:p>
-      <w:pPr>
-        <w:pStyle w:val="HTMLPreformatted"/>
-        <w:pBdr>
-          <w:top w:val="inset" w:sz="6" w:space="12" w:color="000000"/>
-          <w:left w:val="inset" w:sz="6" w:space="12" w:color="000000"/>
-          <w:bottom w:val="inset" w:sz="6" w:space="12" w:color="000000"/>
-          <w:right w:val="inset" w:sz="6" w:space="12" w:color="000000"/>
-        </w:pBdr>
-        <w:shd w:val="clear" w:color="auto" w:fill="FAFAFA"/>
-        <w:rPr>
-          <w:rFonts w:ascii="Courier" w:hAnsi="Courier"/>
-          <w:color w:val="000000"/>
-        </w:rPr>
-      </w:pPr>
-    </w:p>
-    <w:p>
-      <w:pPr>
-        <w:pStyle w:val="HTMLPreformatted"/>
-        <w:pBdr>
-          <w:top w:val="inset" w:sz="6" w:space="12" w:color="000000"/>
-          <w:left w:val="inset" w:sz="6" w:space="12" w:color="000000"/>
-          <w:bottom w:val="inset" w:sz="6" w:space="12" w:color="000000"/>
-          <w:right w:val="inset" w:sz="6" w:space="12" w:color="000000"/>
-        </w:pBdr>
-        <w:shd w:val="clear" w:color="auto" w:fill="FAFAFA"/>
-        <w:rPr>
-          <w:rFonts w:ascii="Courier" w:hAnsi="Courier"/>
-          <w:color w:val="000000"/>
-        </w:rPr>
-      </w:pPr>
-      <w:r>
-        <w:rPr>
-          <w:rFonts w:ascii="Courier" w:hAnsi="Courier"/>
-          <w:color w:val="000000"/>
-        </w:rPr>
-        <w:tab/>
-      </w:r>
-      <w:r>
-        <w:rPr>
-          <w:rFonts w:ascii="Courier" w:hAnsi="Courier"/>
-          <w:color w:val="000000"/>
-        </w:rPr>
-        <w:tab/>
-      </w:r>
-      <w:proofErr w:type="spellStart"/>
-      <w:r>
-        <w:rPr>
-          <w:rFonts w:ascii="Courier" w:hAnsi="Courier"/>
-          <w:color w:val="000000"/>
-        </w:rPr>
-        <w:t>System.out.println</w:t>
-      </w:r>
-      <w:proofErr w:type="spellEnd"/>
-      <w:proofErr w:type="gramStart"/>
-      <w:r>
-        <w:rPr>
-          <w:rFonts w:ascii="Courier" w:hAnsi="Courier"/>
-          <w:color w:val="000000"/>
-        </w:rPr>
-        <w:t>( 3</w:t>
-      </w:r>
-      <w:proofErr w:type="gramEnd"/>
-      <w:r>
-        <w:rPr>
-          <w:rFonts w:ascii="Courier" w:hAnsi="Courier"/>
-          <w:color w:val="000000"/>
-        </w:rPr>
-        <w:t xml:space="preserve"> + 2 + 1 - 5 + 4 % 2 - 1 / 4 + 6 );</w:t>
-      </w:r>
-    </w:p>
-    <w:p>
-      <w:pPr>
-        <w:pStyle w:val="HTMLPreformatted"/>
-        <w:pBdr>
-          <w:top w:val="inset" w:sz="6" w:space="12" w:color="000000"/>
-          <w:left w:val="inset" w:sz="6" w:space="12" w:color="000000"/>
-          <w:bottom w:val="inset" w:sz="6" w:space="12" w:color="000000"/>
-          <w:right w:val="inset" w:sz="6" w:space="12" w:color="000000"/>
-        </w:pBdr>
-        <w:shd w:val="clear" w:color="auto" w:fill="FAFAFA"/>
-        <w:rPr>
-          <w:rFonts w:ascii="Courier" w:hAnsi="Courier"/>
-          <w:color w:val="000000"/>
-        </w:rPr>
-      </w:pPr>
-    </w:p>
-    <w:p>
-      <w:pPr>
-        <w:pStyle w:val="HTMLPreformatted"/>
-        <w:pBdr>
-          <w:top w:val="inset" w:sz="6" w:space="12" w:color="000000"/>
-          <w:left w:val="inset" w:sz="6" w:space="12" w:color="000000"/>
-          <w:bottom w:val="inset" w:sz="6" w:space="12" w:color="000000"/>
-          <w:right w:val="inset" w:sz="6" w:space="12" w:color="000000"/>
-        </w:pBdr>
-        <w:shd w:val="clear" w:color="auto" w:fill="FAFAFA"/>
-        <w:rPr>
-          <w:rFonts w:ascii="Courier" w:hAnsi="Courier"/>
-          <w:color w:val="000000"/>
-        </w:rPr>
-      </w:pPr>
-      <w:r>
-        <w:rPr>
-          <w:rFonts w:ascii="Courier" w:hAnsi="Courier"/>
-          <w:color w:val="000000"/>
-        </w:rPr>
-        <w:tab/>
-      </w:r>
-      <w:r>
-        <w:rPr>
-          <w:rFonts w:ascii="Courier" w:hAnsi="Courier"/>
-          <w:color w:val="000000"/>
-        </w:rPr>
-        <w:tab/>
-      </w:r>
-      <w:proofErr w:type="spellStart"/>
-      <w:r>
-        <w:rPr>
-          <w:rFonts w:ascii="Courier" w:hAnsi="Courier"/>
-          <w:color w:val="000000"/>
-        </w:rPr>
-        <w:t>System.out.println</w:t>
-      </w:r>
-      <w:proofErr w:type="spellEnd"/>
-      <w:proofErr w:type="gramStart"/>
-      <w:r>
-        <w:rPr>
-          <w:rFonts w:ascii="Courier" w:hAnsi="Courier"/>
-          <w:color w:val="000000"/>
-        </w:rPr>
-        <w:t>( "</w:t>
-      </w:r>
-      <w:proofErr w:type="gramEnd"/>
-      <w:r>
-        <w:rPr>
-          <w:rFonts w:ascii="Courier" w:hAnsi="Courier"/>
-          <w:color w:val="000000"/>
-        </w:rPr>
-        <w:t>Is it true that 3 + 2 &lt; 5 - 7?" );</w:t>
-      </w:r>
-    </w:p>
-    <w:p>
-      <w:pPr>
-        <w:pStyle w:val="HTMLPreformatted"/>
-        <w:pBdr>
-          <w:top w:val="inset" w:sz="6" w:space="12" w:color="000000"/>
-          <w:left w:val="inset" w:sz="6" w:space="12" w:color="000000"/>
-          <w:bottom w:val="inset" w:sz="6" w:space="12" w:color="000000"/>
-          <w:right w:val="inset" w:sz="6" w:space="12" w:color="000000"/>
-        </w:pBdr>
-        <w:shd w:val="clear" w:color="auto" w:fill="FAFAFA"/>
-        <w:rPr>
-          <w:rFonts w:ascii="Courier" w:hAnsi="Courier"/>
-          <w:color w:val="000000"/>
-        </w:rPr>
-      </w:pPr>
-    </w:p>
-    <w:p>
-      <w:pPr>
-        <w:pStyle w:val="HTMLPreformatted"/>
-        <w:pBdr>
-          <w:top w:val="inset" w:sz="6" w:space="12" w:color="000000"/>
-          <w:left w:val="inset" w:sz="6" w:space="12" w:color="000000"/>
-          <w:bottom w:val="inset" w:sz="6" w:space="12" w:color="000000"/>
-          <w:right w:val="inset" w:sz="6" w:space="12" w:color="000000"/>
-        </w:pBdr>
-        <w:shd w:val="clear" w:color="auto" w:fill="FAFAFA"/>
-        <w:rPr>
-          <w:rFonts w:ascii="Courier" w:hAnsi="Courier"/>
-          <w:color w:val="000000"/>
-        </w:rPr>
-      </w:pPr>
-      <w:r>
-        <w:rPr>
-          <w:rFonts w:ascii="Courier" w:hAnsi="Courier"/>
-          <w:color w:val="000000"/>
-        </w:rPr>
-        <w:tab/>
-      </w:r>
-      <w:r>
-        <w:rPr>
-          <w:rFonts w:ascii="Courier" w:hAnsi="Courier"/>
-          <w:color w:val="000000"/>
-        </w:rPr>
-        <w:tab/>
-      </w:r>
-      <w:proofErr w:type="spellStart"/>
-      <w:r>
-        <w:rPr>
-          <w:rFonts w:ascii="Courier" w:hAnsi="Courier"/>
-          <w:color w:val="000000"/>
-        </w:rPr>
-        <w:t>System.out.println</w:t>
-      </w:r>
-      <w:proofErr w:type="spellEnd"/>
-      <w:proofErr w:type="gramStart"/>
-      <w:r>
-        <w:rPr>
-          <w:rFonts w:ascii="Courier" w:hAnsi="Courier"/>
-          <w:color w:val="000000"/>
-        </w:rPr>
-        <w:t>( 3</w:t>
-      </w:r>
-      <w:proofErr w:type="gramEnd"/>
-      <w:r>
-        <w:rPr>
-          <w:rFonts w:ascii="Courier" w:hAnsi="Courier"/>
-          <w:color w:val="000000"/>
-        </w:rPr>
-        <w:t xml:space="preserve"> + 2 &lt; 5 - 7 );</w:t>
-      </w:r>
-    </w:p>
-    <w:p>
-      <w:pPr>
-        <w:pStyle w:val="HTMLPreformatted"/>
-        <w:pBdr>
-          <w:top w:val="inset" w:sz="6" w:space="12" w:color="000000"/>
-          <w:left w:val="inset" w:sz="6" w:space="12" w:color="000000"/>
-          <w:bottom w:val="inset" w:sz="6" w:space="12" w:color="000000"/>
-          <w:right w:val="inset" w:sz="6" w:space="12" w:color="000000"/>
-        </w:pBdr>
-        <w:shd w:val="clear" w:color="auto" w:fill="FAFAFA"/>
-        <w:rPr>
-          <w:rFonts w:ascii="Courier" w:hAnsi="Courier"/>
-          <w:color w:val="000000"/>
-        </w:rPr>
-      </w:pPr>
-    </w:p>
-    <w:p>
-      <w:pPr>
-        <w:pStyle w:val="HTMLPreformatted"/>
-        <w:pBdr>
-          <w:top w:val="inset" w:sz="6" w:space="12" w:color="000000"/>
-          <w:left w:val="inset" w:sz="6" w:space="12" w:color="000000"/>
-          <w:bottom w:val="inset" w:sz="6" w:space="12" w:color="000000"/>
-          <w:right w:val="inset" w:sz="6" w:space="12" w:color="000000"/>
-        </w:pBdr>
-        <w:shd w:val="clear" w:color="auto" w:fill="FAFAFA"/>
-        <w:rPr>
-          <w:rFonts w:ascii="Courier" w:hAnsi="Courier"/>
-          <w:color w:val="000000"/>
-        </w:rPr>
-      </w:pPr>
-      <w:r>
-        <w:rPr>
-          <w:rFonts w:ascii="Courier" w:hAnsi="Courier"/>
-          <w:color w:val="000000"/>
-        </w:rPr>
-        <w:tab/>
-      </w:r>
-      <w:r>
-        <w:rPr>
-          <w:rFonts w:ascii="Courier" w:hAnsi="Courier"/>
-          <w:color w:val="000000"/>
-        </w:rPr>
-        <w:tab/>
-      </w:r>
-      <w:proofErr w:type="spellStart"/>
-      <w:r>
-        <w:rPr>
-          <w:rFonts w:ascii="Courier" w:hAnsi="Courier"/>
-          <w:color w:val="000000"/>
-        </w:rPr>
-        <w:t>System.out.println</w:t>
-      </w:r>
-      <w:proofErr w:type="spellEnd"/>
-      <w:proofErr w:type="gramStart"/>
-      <w:r>
-        <w:rPr>
-          <w:rFonts w:ascii="Courier" w:hAnsi="Courier"/>
-          <w:color w:val="000000"/>
-        </w:rPr>
-        <w:t>( "</w:t>
-      </w:r>
-      <w:proofErr w:type="gramEnd"/>
-      <w:r>
-        <w:rPr>
-          <w:rFonts w:ascii="Courier" w:hAnsi="Courier"/>
-          <w:color w:val="000000"/>
-        </w:rPr>
-        <w:t xml:space="preserve">What is 3 + 2? " + </w:t>
-      </w:r>
-      <w:proofErr w:type="gramStart"/>
-      <w:r>
-        <w:rPr>
-          <w:rFonts w:ascii="Courier" w:hAnsi="Courier"/>
-          <w:color w:val="000000"/>
-        </w:rPr>
-        <w:t>( 3</w:t>
-      </w:r>
-      <w:proofErr w:type="gramEnd"/>
-      <w:r>
-        <w:rPr>
-          <w:rFonts w:ascii="Courier" w:hAnsi="Courier"/>
-          <w:color w:val="000000"/>
-        </w:rPr>
-        <w:t xml:space="preserve"> + 2 ) );</w:t>
-      </w:r>
-    </w:p>
-    <w:p>
-      <w:pPr>
-        <w:pStyle w:val="HTMLPreformatted"/>
-        <w:pBdr>
-          <w:top w:val="inset" w:sz="6" w:space="12" w:color="000000"/>
-          <w:left w:val="inset" w:sz="6" w:space="12" w:color="000000"/>
-          <w:bottom w:val="inset" w:sz="6" w:space="12" w:color="000000"/>
-          <w:right w:val="inset" w:sz="6" w:space="12" w:color="000000"/>
-        </w:pBdr>
-        <w:shd w:val="clear" w:color="auto" w:fill="FAFAFA"/>
-        <w:rPr>
-          <w:rFonts w:ascii="Courier" w:hAnsi="Courier"/>
-          <w:color w:val="000000"/>
-        </w:rPr>
-      </w:pPr>
-      <w:r>
-        <w:rPr>
-          <w:rFonts w:ascii="Courier" w:hAnsi="Courier"/>
-          <w:color w:val="000000"/>
-        </w:rPr>
-        <w:tab/>
-      </w:r>
-      <w:r>
-        <w:rPr>
-          <w:rFonts w:ascii="Courier" w:hAnsi="Courier"/>
-          <w:color w:val="000000"/>
-        </w:rPr>
-        <w:tab/>
-      </w:r>
-      <w:proofErr w:type="spellStart"/>
-      <w:r>
-        <w:rPr>
-          <w:rFonts w:ascii="Courier" w:hAnsi="Courier"/>
-          <w:color w:val="000000"/>
-        </w:rPr>
-        <w:t>System.out.println</w:t>
-      </w:r>
-      <w:proofErr w:type="spellEnd"/>
-      <w:proofErr w:type="gramStart"/>
-      <w:r>
-        <w:rPr>
-          <w:rFonts w:ascii="Courier" w:hAnsi="Courier"/>
-          <w:color w:val="000000"/>
-        </w:rPr>
-        <w:t>( "</w:t>
-      </w:r>
-      <w:proofErr w:type="gramEnd"/>
-      <w:r>
-        <w:rPr>
-          <w:rFonts w:ascii="Courier" w:hAnsi="Courier"/>
-          <w:color w:val="000000"/>
-        </w:rPr>
-        <w:t xml:space="preserve">What is 5 - 7? " + </w:t>
-      </w:r>
-      <w:proofErr w:type="gramStart"/>
-      <w:r>
-        <w:rPr>
-          <w:rFonts w:ascii="Courier" w:hAnsi="Courier"/>
-          <w:color w:val="000000"/>
-        </w:rPr>
-        <w:t>( 5</w:t>
-      </w:r>
-      <w:proofErr w:type="gramEnd"/>
-      <w:r>
-        <w:rPr>
-          <w:rFonts w:ascii="Courier" w:hAnsi="Courier"/>
-          <w:color w:val="000000"/>
-        </w:rPr>
-        <w:t xml:space="preserve"> - 7 ) );</w:t>
-      </w:r>
-    </w:p>
-    <w:p>
-      <w:pPr>
-        <w:pStyle w:val="HTMLPreformatted"/>
-        <w:pBdr>
-          <w:top w:val="inset" w:sz="6" w:space="12" w:color="000000"/>
-          <w:left w:val="inset" w:sz="6" w:space="12" w:color="000000"/>
-          <w:bottom w:val="inset" w:sz="6" w:space="12" w:color="000000"/>
-          <w:right w:val="inset" w:sz="6" w:space="12" w:color="000000"/>
-        </w:pBdr>
-        <w:shd w:val="clear" w:color="auto" w:fill="FAFAFA"/>
-        <w:rPr>
-          <w:rFonts w:ascii="Courier" w:hAnsi="Courier"/>
-          <w:color w:val="000000"/>
-        </w:rPr>
-      </w:pPr>
     </w:p>
     <w:p>
       <w:pPr>

--- a/Java Practice Questions 1 (1).docx
+++ b/Java Practice Questions 1 (1).docx
@@ -1135,8 +1135,20 @@
         <w:tab/>
         <w:t xml:space="preserve">// </w:t>
       </w:r>
-      <w:bookmarkStart w:id="0" w:name="_GoBack"/>
-      <w:bookmarkEnd w:id="0"/>
+      <w:r>
+        <w:rPr>
+          <w:rFonts w:ascii="Courier" w:hAnsi="Courier"/>
+          <w:color w:val="000000"/>
+        </w:rPr>
+        <w:t xml:space="preserve">asking what is </w:t>
+      </w:r>
+      <w:r>
+        <w:rPr>
+          <w:rFonts w:ascii="Courier" w:hAnsi="Courier"/>
+          <w:color w:val="000000"/>
+        </w:rPr>
+        <w:t>5 -7 the answer is -2</w:t>
+      </w:r>
     </w:p>
     <w:p>
       <w:pPr>
@@ -1208,6 +1220,37 @@
           <w:color w:val="000000"/>
         </w:rPr>
       </w:pPr>
+      <w:r>
+        <w:rPr>
+          <w:rFonts w:ascii="Courier" w:hAnsi="Courier"/>
+          <w:color w:val="000000"/>
+        </w:rPr>
+        <w:tab/>
+      </w:r>
+      <w:r>
+        <w:rPr>
+          <w:rFonts w:ascii="Courier" w:hAnsi="Courier"/>
+          <w:color w:val="000000"/>
+        </w:rPr>
+        <w:tab/>
+        <w:t>// prints out “oh, that’s why its false”</w:t>
+      </w:r>
+    </w:p>
+    <w:p>
+      <w:pPr>
+        <w:pStyle w:val="HTMLPreformatted"/>
+        <w:pBdr>
+          <w:top w:val="inset" w:sz="6" w:space="12" w:color="000000"/>
+          <w:left w:val="inset" w:sz="6" w:space="12" w:color="000000"/>
+          <w:bottom w:val="inset" w:sz="6" w:space="12" w:color="000000"/>
+          <w:right w:val="inset" w:sz="6" w:space="12" w:color="000000"/>
+        </w:pBdr>
+        <w:shd w:val="clear" w:color="auto" w:fill="FAFAFA"/>
+        <w:rPr>
+          <w:rFonts w:ascii="Courier" w:hAnsi="Courier"/>
+          <w:color w:val="000000"/>
+        </w:rPr>
+      </w:pPr>
     </w:p>
     <w:p>
       <w:pPr>
@@ -1279,6 +1322,60 @@
           <w:color w:val="000000"/>
         </w:rPr>
       </w:pPr>
+      <w:r>
+        <w:rPr>
+          <w:rFonts w:ascii="Courier" w:hAnsi="Courier"/>
+          <w:color w:val="000000"/>
+        </w:rPr>
+        <w:tab/>
+      </w:r>
+      <w:r>
+        <w:rPr>
+          <w:rFonts w:ascii="Courier" w:hAnsi="Courier"/>
+          <w:color w:val="000000"/>
+        </w:rPr>
+        <w:tab/>
+        <w:t xml:space="preserve">// prints out </w:t>
+      </w:r>
+      <w:proofErr w:type="gramStart"/>
+      <w:r>
+        <w:rPr>
+          <w:rFonts w:ascii="Courier" w:hAnsi="Courier"/>
+          <w:color w:val="000000"/>
+        </w:rPr>
+        <w:t>“ how</w:t>
+      </w:r>
+      <w:proofErr w:type="gramEnd"/>
+      <w:r>
+        <w:rPr>
+          <w:rFonts w:ascii="Courier" w:hAnsi="Courier"/>
+          <w:color w:val="000000"/>
+        </w:rPr>
+        <w:t xml:space="preserve"> about some more.”</w:t>
+      </w:r>
+      <w:r>
+        <w:rPr>
+          <w:rFonts w:ascii="Courier" w:hAnsi="Courier"/>
+          <w:color w:val="000000"/>
+        </w:rPr>
+        <w:tab/>
+      </w:r>
+    </w:p>
+    <w:p>
+      <w:pPr>
+        <w:pStyle w:val="HTMLPreformatted"/>
+        <w:pBdr>
+          <w:top w:val="inset" w:sz="6" w:space="12" w:color="000000"/>
+          <w:left w:val="inset" w:sz="6" w:space="12" w:color="000000"/>
+          <w:bottom w:val="inset" w:sz="6" w:space="12" w:color="000000"/>
+          <w:right w:val="inset" w:sz="6" w:space="12" w:color="000000"/>
+        </w:pBdr>
+        <w:shd w:val="clear" w:color="auto" w:fill="FAFAFA"/>
+        <w:rPr>
+          <w:rFonts w:ascii="Courier" w:hAnsi="Courier"/>
+          <w:color w:val="000000"/>
+        </w:rPr>
+      </w:pPr>
     </w:p>
     <w:p>
       <w:pPr>
@@ -1379,6 +1476,37 @@
           <w:color w:val="000000"/>
         </w:rPr>
         <w:tab/>
+        <w:t>//asks is it greater; answer is true</w:t>
+      </w:r>
+    </w:p>
+    <w:p>
+      <w:pPr>
+        <w:pStyle w:val="HTMLPreformatted"/>
+        <w:pBdr>
+          <w:top w:val="inset" w:sz="6" w:space="12" w:color="000000"/>
+          <w:left w:val="inset" w:sz="6" w:space="12" w:color="000000"/>
+          <w:bottom w:val="inset" w:sz="6" w:space="12" w:color="000000"/>
+          <w:right w:val="inset" w:sz="6" w:space="12" w:color="000000"/>
+        </w:pBdr>
+        <w:shd w:val="clear" w:color="auto" w:fill="FAFAFA"/>
+        <w:rPr>
+          <w:rFonts w:ascii="Courier" w:hAnsi="Courier"/>
+          <w:color w:val="000000"/>
+        </w:rPr>
+      </w:pPr>
+      <w:r>
+        <w:rPr>
+          <w:rFonts w:ascii="Courier" w:hAnsi="Courier"/>
+          <w:color w:val="000000"/>
+        </w:rPr>
+        <w:tab/>
+      </w:r>
+      <w:r>
+        <w:rPr>
+          <w:rFonts w:ascii="Courier" w:hAnsi="Courier"/>
+          <w:color w:val="000000"/>
+        </w:rPr>
+        <w:tab/>
       </w:r>
       <w:proofErr w:type="spellStart"/>
       <w:r>
@@ -1450,6 +1578,37 @@
           <w:color w:val="000000"/>
         </w:rPr>
         <w:tab/>
+        <w:t>// ask is it greater or equal? Answer is true.</w:t>
+      </w:r>
+    </w:p>
+    <w:p>
+      <w:pPr>
+        <w:pStyle w:val="HTMLPreformatted"/>
+        <w:pBdr>
+          <w:top w:val="inset" w:sz="6" w:space="12" w:color="000000"/>
+          <w:left w:val="inset" w:sz="6" w:space="12" w:color="000000"/>
+          <w:bottom w:val="inset" w:sz="6" w:space="12" w:color="000000"/>
+          <w:right w:val="inset" w:sz="6" w:space="12" w:color="000000"/>
+        </w:pBdr>
+        <w:shd w:val="clear" w:color="auto" w:fill="FAFAFA"/>
+        <w:rPr>
+          <w:rFonts w:ascii="Courier" w:hAnsi="Courier"/>
+          <w:color w:val="000000"/>
+        </w:rPr>
+      </w:pPr>
+      <w:r>
+        <w:rPr>
+          <w:rFonts w:ascii="Courier" w:hAnsi="Courier"/>
+          <w:color w:val="000000"/>
+        </w:rPr>
+        <w:tab/>
+      </w:r>
+      <w:r>
+        <w:rPr>
+          <w:rFonts w:ascii="Courier" w:hAnsi="Courier"/>
+          <w:color w:val="000000"/>
+        </w:rPr>
+        <w:tab/>
       </w:r>
       <w:proofErr w:type="spellStart"/>
       <w:r>
@@ -1491,6 +1650,37 @@
           <w:color w:val="000000"/>
         </w:rPr>
         <w:t xml:space="preserve"> &lt;= -2 ) );</w:t>
+      </w:r>
+    </w:p>
+    <w:p>
+      <w:pPr>
+        <w:pStyle w:val="HTMLPreformatted"/>
+        <w:pBdr>
+          <w:top w:val="inset" w:sz="6" w:space="12" w:color="000000"/>
+          <w:left w:val="inset" w:sz="6" w:space="12" w:color="000000"/>
+          <w:bottom w:val="inset" w:sz="6" w:space="12" w:color="000000"/>
+          <w:right w:val="inset" w:sz="6" w:space="12" w:color="000000"/>
+        </w:pBdr>
+        <w:shd w:val="clear" w:color="auto" w:fill="FAFAFA"/>
+        <w:rPr>
+          <w:rFonts w:ascii="Courier" w:hAnsi="Courier"/>
+          <w:color w:val="000000"/>
+        </w:rPr>
+      </w:pPr>
+      <w:r>
+        <w:rPr>
+          <w:rFonts w:ascii="Courier" w:hAnsi="Courier"/>
+          <w:color w:val="000000"/>
+        </w:rPr>
+        <w:tab/>
+      </w:r>
+      <w:r>
+        <w:rPr>
+          <w:rFonts w:ascii="Courier" w:hAnsi="Courier"/>
+          <w:color w:val="000000"/>
+        </w:rPr>
+        <w:tab/>
+        <w:t>// ask is it less or equal answer is false</w:t>
       </w:r>
     </w:p>
     <w:p>
@@ -1568,12 +1758,26 @@
     <w:p>
       <w:pPr>
         <w:pStyle w:val="ListParagraph"/>
+      </w:pPr>
+      <w:r>
+        <w:t>in java number will round if you do not state it to keep the decimals</w:t>
+      </w:r>
+    </w:p>
+    <w:p>
+      <w:pPr>
+        <w:pStyle w:val="ListParagraph"/>
+      </w:pPr>
+    </w:p>
+    <w:p>
+      <w:pPr>
+        <w:pStyle w:val="ListParagraph"/>
         <w:numPr>
           <w:ilvl w:val="0"/>
           <w:numId w:val="1"/>
         </w:numPr>
       </w:pPr>
       <w:r>
+        <w:lastRenderedPageBreak/>
         <w:t xml:space="preserve">Why do some numbers evaluate to True or False while others evaluate to other </w:t>
       </w:r>
       <w:proofErr w:type="gramStart"/>
@@ -1581,6 +1785,16 @@
         <w:t>numbers.</w:t>
       </w:r>
       <w:proofErr w:type="gramEnd"/>
+    </w:p>
+    <w:p>
+      <w:pPr>
+        <w:ind w:left="720"/>
+      </w:pPr>
+      <w:bookmarkStart w:id="0" w:name="_GoBack"/>
+      <w:bookmarkEnd w:id="0"/>
+      <w:r>
+        <w:t xml:space="preserve">The questions that are asking if a number is greater </w:t>
+      </w:r>
     </w:p>
     <w:sectPr>
       <w:pgSz w:w="12240" w:h="15840"/>
